--- a/КД/Этикетка.docx
+++ b/КД/Этикетка.docx
@@ -1,6 +1,6 @@
 
 <file path=word/document.xml><?xml version="1.0" encoding="utf-8"?>
-<w:document xmlns:wpc="http://schemas.microsoft.com/office/word/2010/wordprocessingCanvas" xmlns:cx="http://schemas.microsoft.com/office/drawing/2014/chartex" xmlns:mc="http://schemas.openxmlformats.org/markup-compatibility/2006" xmlns:o="urn:schemas-microsoft-com:office:office" xmlns:r="http://schemas.openxmlformats.org/officeDocument/2006/relationships" xmlns:m="http://schemas.openxmlformats.org/officeDocument/2006/math" xmlns:v="urn:schemas-microsoft-com:vml" xmlns:wp14="http://schemas.microsoft.com/office/word/2010/wordprocessingDrawing" xmlns:wp="http://schemas.openxmlformats.org/drawingml/2006/wordprocessingDrawing" xmlns:w10="urn:schemas-microsoft-com:office:word" xmlns:w="http://schemas.openxmlformats.org/wordprocessingml/2006/main" xmlns:w14="http://schemas.microsoft.com/office/word/2010/wordml" xmlns:w15="http://schemas.microsoft.com/office/word/2012/wordml" xmlns:w16se="http://schemas.microsoft.com/office/word/2015/wordml/symex" xmlns:wpg="http://schemas.microsoft.com/office/word/2010/wordprocessingGroup" xmlns:wpi="http://schemas.microsoft.com/office/word/2010/wordprocessingInk" xmlns:wne="http://schemas.microsoft.com/office/word/2006/wordml" xmlns:wps="http://schemas.microsoft.com/office/word/2010/wordprocessingShape" mc:Ignorable="w14 w15 w16se wp14">
+<w:document xmlns:wpc="http://schemas.microsoft.com/office/word/2010/wordprocessingCanvas" xmlns:mo="http://schemas.microsoft.com/office/mac/office/2008/main" xmlns:mc="http://schemas.openxmlformats.org/markup-compatibility/2006" xmlns:mv="urn:schemas-microsoft-com:mac:vml" xmlns:o="urn:schemas-microsoft-com:office:office" xmlns:r="http://schemas.openxmlformats.org/officeDocument/2006/relationships" xmlns:m="http://schemas.openxmlformats.org/officeDocument/2006/math" xmlns:v="urn:schemas-microsoft-com:vml" xmlns:wp14="http://schemas.microsoft.com/office/word/2010/wordprocessingDrawing" xmlns:wp="http://schemas.openxmlformats.org/drawingml/2006/wordprocessingDrawing" xmlns:w10="urn:schemas-microsoft-com:office:word" xmlns:w="http://schemas.openxmlformats.org/wordprocessingml/2006/main" xmlns:w14="http://schemas.microsoft.com/office/word/2010/wordml" xmlns:w15="http://schemas.microsoft.com/office/word/2012/wordml" xmlns:wpg="http://schemas.microsoft.com/office/word/2010/wordprocessingGroup" xmlns:wpi="http://schemas.microsoft.com/office/word/2010/wordprocessingInk" xmlns:wne="http://schemas.microsoft.com/office/word/2006/wordml" xmlns:wps="http://schemas.microsoft.com/office/word/2010/wordprocessingShape" mc:Ignorable="w14 w15 wp14">
   <w:body>
     <w:tbl>
       <w:tblPr>
@@ -25,6 +25,8 @@
             <w:tcBorders>
               <w:top w:val="nil"/>
               <w:left w:val="nil"/>
+              <w:bottom w:val="nil"/>
+              <w:right w:val="nil"/>
             </w:tcBorders>
           </w:tcPr>
           <w:p>
@@ -51,16 +53,114 @@
             <w:tcW w:w="3258" w:type="dxa"/>
             <w:tcBorders>
               <w:top w:val="nil"/>
-            </w:tcBorders>
-          </w:tcPr>
-          <w:p>
-            <w:pPr>
-              <w:rPr>
-                <w:rFonts w:ascii="Times New Roman" w:hAnsi="Times New Roman" w:cs="Times New Roman"/>
-                <w:sz w:val="20"/>
-                <w:szCs w:val="20"/>
-              </w:rPr>
-            </w:pPr>
+              <w:left w:val="nil"/>
+              <w:bottom w:val="nil"/>
+              <w:right w:val="nil"/>
+            </w:tcBorders>
+          </w:tcPr>
+          <w:p>
+            <w:pPr>
+              <w:rPr>
+                <w:rFonts w:ascii="Times New Roman" w:hAnsi="Times New Roman" w:cs="Times New Roman"/>
+                <w:sz w:val="20"/>
+                <w:szCs w:val="20"/>
+              </w:rPr>
+            </w:pPr>
+          </w:p>
+        </w:tc>
+        <w:tc>
+          <w:tcPr>
+            <w:tcW w:w="3115" w:type="dxa"/>
+            <w:tcBorders>
+              <w:top w:val="nil"/>
+              <w:left w:val="nil"/>
+              <w:bottom w:val="nil"/>
+              <w:right w:val="nil"/>
+            </w:tcBorders>
+          </w:tcPr>
+          <w:p>
+            <w:pPr>
+              <w:jc w:val="center"/>
+              <w:rPr>
+                <w:rFonts w:ascii="Times New Roman" w:hAnsi="Times New Roman" w:cs="Times New Roman"/>
+                <w:sz w:val="20"/>
+                <w:szCs w:val="20"/>
+              </w:rPr>
+            </w:pPr>
+            <w:r>
+              <w:rPr>
+                <w:rFonts w:ascii="Times New Roman" w:hAnsi="Times New Roman" w:cs="Times New Roman"/>
+                <w:color w:val="000000" w:themeColor="text1"/>
+                <w:spacing w:val="-1"/>
+                <w:sz w:val="20"/>
+                <w:szCs w:val="20"/>
+              </w:rPr>
+              <w:t xml:space="preserve">Утверждено </w:t>
+            </w:r>
+            <w:r>
+              <w:rPr>
+                <w:rFonts w:ascii="Times New Roman" w:hAnsi="Times New Roman" w:cs="Times New Roman"/>
+                <w:color w:val="000000" w:themeColor="text1"/>
+                <w:spacing w:val="-1"/>
+                <w:sz w:val="20"/>
+                <w:szCs w:val="20"/>
+              </w:rPr>
+              <w:t>ДУ16.00ЭТ-ЛУ</w:t>
+            </w:r>
+          </w:p>
+        </w:tc>
+      </w:tr>
+      <w:tr>
+        <w:tc>
+          <w:tcPr>
+            <w:tcW w:w="2972" w:type="dxa"/>
+            <w:tcBorders>
+              <w:top w:val="nil"/>
+              <w:left w:val="nil"/>
+            </w:tcBorders>
+          </w:tcPr>
+          <w:p>
+            <w:pPr>
+              <w:rPr>
+                <w:rFonts w:ascii="Times New Roman" w:hAnsi="Times New Roman" w:cs="Times New Roman"/>
+                <w:sz w:val="20"/>
+                <w:szCs w:val="20"/>
+              </w:rPr>
+            </w:pPr>
+          </w:p>
+        </w:tc>
+        <w:tc>
+          <w:tcPr>
+            <w:tcW w:w="3258" w:type="dxa"/>
+            <w:tcBorders>
+              <w:top w:val="nil"/>
+            </w:tcBorders>
+          </w:tcPr>
+          <w:p>
+            <w:pPr>
+              <w:jc w:val="center"/>
+              <w:rPr>
+                <w:rFonts w:ascii="Times New Roman" w:hAnsi="Times New Roman" w:cs="Times New Roman"/>
+                <w:sz w:val="20"/>
+                <w:szCs w:val="20"/>
+              </w:rPr>
+            </w:pPr>
+            <w:r>
+              <w:rPr>
+                <w:rFonts w:ascii="Times New Roman" w:hAnsi="Times New Roman" w:cs="Times New Roman"/>
+                <w:sz w:val="20"/>
+                <w:szCs w:val="20"/>
+              </w:rPr>
+              <w:t>ДАТЧИК ДУ16</w:t>
+            </w:r>
+            <w:r>
+              <w:rPr>
+                <w:rFonts w:ascii="Times New Roman" w:hAnsi="Times New Roman" w:cs="Times New Roman"/>
+                <w:sz w:val="20"/>
+                <w:szCs w:val="20"/>
+              </w:rPr>
+              <w:t>-1</w:t>
+            </w:r>
           </w:p>
         </w:tc>
         <w:tc>
@@ -119,15 +219,7 @@
                 <w:sz w:val="20"/>
                 <w:szCs w:val="20"/>
               </w:rPr>
-              <w:t>ДАТЧИК ДУ16</w:t>
-            </w:r>
-            <w:r>
-              <w:rPr>
-                <w:rFonts w:ascii="Times New Roman" w:hAnsi="Times New Roman" w:cs="Times New Roman"/>
-                <w:sz w:val="20"/>
-                <w:szCs w:val="20"/>
-              </w:rPr>
-              <w:t>-1</w:t>
+              <w:t>Этикетка</w:t>
             </w:r>
           </w:p>
         </w:tc>
@@ -183,69 +275,12 @@
             <w:r>
               <w:rPr>
                 <w:rFonts w:ascii="Times New Roman" w:hAnsi="Times New Roman" w:cs="Times New Roman"/>
-                <w:sz w:val="20"/>
-                <w:szCs w:val="20"/>
-              </w:rPr>
-              <w:t>Этикетка</w:t>
-            </w:r>
-          </w:p>
-        </w:tc>
-        <w:tc>
-          <w:tcPr>
-            <w:tcW w:w="3115" w:type="dxa"/>
-            <w:tcBorders>
-              <w:right w:val="nil"/>
-            </w:tcBorders>
-          </w:tcPr>
-          <w:p>
-            <w:pPr>
-              <w:rPr>
-                <w:rFonts w:ascii="Times New Roman" w:hAnsi="Times New Roman" w:cs="Times New Roman"/>
-                <w:sz w:val="20"/>
-                <w:szCs w:val="20"/>
-              </w:rPr>
-            </w:pPr>
-          </w:p>
-        </w:tc>
-      </w:tr>
-      <w:tr>
-        <w:tc>
-          <w:tcPr>
-            <w:tcW w:w="2972" w:type="dxa"/>
-            <w:tcBorders>
-              <w:left w:val="nil"/>
-            </w:tcBorders>
-          </w:tcPr>
-          <w:p>
-            <w:pPr>
-              <w:rPr>
-                <w:rFonts w:ascii="Times New Roman" w:hAnsi="Times New Roman" w:cs="Times New Roman"/>
-                <w:sz w:val="20"/>
-                <w:szCs w:val="20"/>
-              </w:rPr>
-            </w:pPr>
-          </w:p>
-        </w:tc>
-        <w:tc>
-          <w:tcPr>
-            <w:tcW w:w="3258" w:type="dxa"/>
-          </w:tcPr>
-          <w:p>
-            <w:pPr>
-              <w:jc w:val="center"/>
-              <w:rPr>
-                <w:rFonts w:ascii="Times New Roman" w:hAnsi="Times New Roman" w:cs="Times New Roman"/>
-                <w:sz w:val="20"/>
-                <w:szCs w:val="20"/>
-              </w:rPr>
-            </w:pPr>
-            <w:r>
-              <w:rPr>
-                <w:rFonts w:ascii="Times New Roman" w:hAnsi="Times New Roman" w:cs="Times New Roman"/>
-                <w:sz w:val="20"/>
-                <w:szCs w:val="20"/>
-              </w:rPr>
-              <w:t>ТУ 26.51.66-001-32083588-2018</w:t>
+                <w:color w:val="000000" w:themeColor="text1"/>
+                <w:spacing w:val="-1"/>
+                <w:sz w:val="20"/>
+                <w:szCs w:val="20"/>
+              </w:rPr>
+              <w:t>ДУ16.00ЭТ</w:t>
             </w:r>
           </w:p>
         </w:tc>
@@ -551,7 +586,7 @@
                 <w:lang w:eastAsia="ru-RU"/>
               </w:rPr>
               <w:drawing>
-                <wp:inline distT="0" distB="0" distL="0" distR="0" wp14:anchorId="54E731CC" wp14:editId="30E51190">
+                <wp:inline distT="0" distB="0" distL="0" distR="0" wp14:anchorId="6A334EA2" wp14:editId="4D5C8F1E">
                   <wp:extent cx="1132995" cy="1472565"/>
                   <wp:effectExtent l="0" t="0" r="0" b="0"/>
                   <wp:docPr id="1" name="Рисунок 1"/>
@@ -616,7 +651,7 @@
                 <w:lang w:eastAsia="ru-RU"/>
               </w:rPr>
               <w:drawing>
-                <wp:inline distT="0" distB="0" distL="0" distR="0" wp14:anchorId="7AB35B9A" wp14:editId="4DCE0E9E">
+                <wp:inline distT="0" distB="0" distL="0" distR="0" wp14:anchorId="72EB4BCF" wp14:editId="47C84334">
                   <wp:extent cx="2426356" cy="1485900"/>
                   <wp:effectExtent l="0" t="0" r="0" b="0"/>
                   <wp:docPr id="4" name="Рисунок 4"/>
@@ -749,7 +784,7 @@
                 <w:lang w:eastAsia="ru-RU"/>
               </w:rPr>
               <w:drawing>
-                <wp:inline distT="0" distB="0" distL="0" distR="0" wp14:anchorId="13A90B1B" wp14:editId="571BD8A8">
+                <wp:inline distT="0" distB="0" distL="0" distR="0" wp14:anchorId="68C6F73B" wp14:editId="34078E5E">
                   <wp:extent cx="747024" cy="1750148"/>
                   <wp:effectExtent l="0" t="6350" r="8890" b="8890"/>
                   <wp:docPr id="3" name="Рисунок 3"/>
@@ -1944,23 +1979,7 @@
                 <w:sz w:val="20"/>
                 <w:szCs w:val="20"/>
               </w:rPr>
-              <w:t>- Датчик</w:t>
-            </w:r>
-            <w:r>
-              <w:rPr>
-                <w:rFonts w:ascii="Times New Roman" w:hAnsi="Times New Roman" w:cs="Times New Roman"/>
-                <w:sz w:val="20"/>
-                <w:szCs w:val="20"/>
-              </w:rPr>
-              <w:t xml:space="preserve"> ДУ16</w:t>
-            </w:r>
-            <w:r>
-              <w:rPr>
-                <w:rFonts w:ascii="Times New Roman" w:hAnsi="Times New Roman" w:cs="Times New Roman"/>
-                <w:sz w:val="20"/>
-                <w:szCs w:val="20"/>
-              </w:rPr>
-              <w:t>-1</w:t>
+              <w:t>- Датчик ДУ16-1</w:t>
             </w:r>
           </w:p>
         </w:tc>
@@ -2021,31 +2040,59 @@
                 <w:sz w:val="20"/>
                 <w:szCs w:val="20"/>
               </w:rPr>
-              <w:t>- Соединитель (розетка</w:t>
-            </w:r>
-            <w:r>
-              <w:rPr>
-                <w:rFonts w:ascii="Times New Roman" w:hAnsi="Times New Roman" w:cs="Times New Roman"/>
-                <w:sz w:val="20"/>
-                <w:szCs w:val="20"/>
-              </w:rPr>
-              <w:t>) типа СНП</w:t>
-            </w:r>
-            <w:r>
-              <w:rPr>
-                <w:rFonts w:ascii="Times New Roman" w:hAnsi="Times New Roman" w:cs="Times New Roman"/>
-                <w:sz w:val="20"/>
-                <w:szCs w:val="20"/>
-              </w:rPr>
-              <w:t>268-9Р</w:t>
-            </w:r>
-            <w:r>
-              <w:rPr>
-                <w:rFonts w:ascii="Times New Roman" w:hAnsi="Times New Roman" w:cs="Times New Roman"/>
-                <w:sz w:val="20"/>
-                <w:szCs w:val="20"/>
-              </w:rPr>
-              <w:t>П</w:t>
+              <w:t xml:space="preserve">- Соединитель (розетка) типа СНП268-9РП </w:t>
+            </w:r>
+            <w:r>
+              <w:rPr>
+                <w:rFonts w:ascii="Times New Roman" w:hAnsi="Times New Roman" w:cs="Times New Roman"/>
+                <w:sz w:val="20"/>
+                <w:szCs w:val="20"/>
+              </w:rPr>
+              <w:t>с кожухом</w:t>
+            </w:r>
+          </w:p>
+          <w:p>
+            <w:pPr>
+              <w:jc w:val="both"/>
+              <w:rPr>
+                <w:rFonts w:ascii="Times New Roman" w:hAnsi="Times New Roman" w:cs="Times New Roman"/>
+                <w:sz w:val="20"/>
+                <w:szCs w:val="20"/>
+              </w:rPr>
+            </w:pPr>
+            <w:r>
+              <w:rPr>
+                <w:rFonts w:ascii="Times New Roman" w:hAnsi="Times New Roman" w:cs="Times New Roman"/>
+                <w:sz w:val="20"/>
+                <w:szCs w:val="20"/>
+              </w:rPr>
+              <w:t xml:space="preserve">(аналог розетки кабельной типа </w:t>
+            </w:r>
+            <w:r>
+              <w:rPr>
+                <w:rFonts w:ascii="Times New Roman" w:hAnsi="Times New Roman" w:cs="Times New Roman"/>
+                <w:sz w:val="20"/>
+                <w:szCs w:val="20"/>
+                <w:lang w:val="en-US"/>
+              </w:rPr>
+              <w:t>D</w:t>
+            </w:r>
+            <w:r>
+              <w:rPr>
+                <w:rFonts w:ascii="Times New Roman" w:hAnsi="Times New Roman" w:cs="Times New Roman"/>
+                <w:sz w:val="20"/>
+                <w:szCs w:val="20"/>
+              </w:rPr>
+              <w:t>-</w:t>
+            </w:r>
+            <w:r>
+              <w:rPr>
+                <w:rFonts w:ascii="Times New Roman" w:hAnsi="Times New Roman" w:cs="Times New Roman"/>
+                <w:sz w:val="20"/>
+                <w:szCs w:val="20"/>
+                <w:lang w:val="en-US"/>
+              </w:rPr>
+              <w:t>SUB</w:t>
             </w:r>
             <w:r>
               <w:rPr>
@@ -2060,84 +2107,8 @@
                 <w:rFonts w:ascii="Times New Roman" w:hAnsi="Times New Roman" w:cs="Times New Roman"/>
                 <w:sz w:val="20"/>
                 <w:szCs w:val="20"/>
-              </w:rPr>
-              <w:t>с кожухом</w:t>
-            </w:r>
-          </w:p>
-          <w:p>
-            <w:pPr>
-              <w:jc w:val="both"/>
-              <w:rPr>
-                <w:rFonts w:ascii="Times New Roman" w:hAnsi="Times New Roman" w:cs="Times New Roman"/>
-                <w:sz w:val="20"/>
-                <w:szCs w:val="20"/>
-              </w:rPr>
-            </w:pPr>
-            <w:r>
-              <w:rPr>
-                <w:rFonts w:ascii="Times New Roman" w:hAnsi="Times New Roman" w:cs="Times New Roman"/>
-                <w:sz w:val="20"/>
-                <w:szCs w:val="20"/>
-              </w:rPr>
-              <w:t xml:space="preserve">(аналог </w:t>
-            </w:r>
-            <w:r>
-              <w:rPr>
-                <w:rFonts w:ascii="Times New Roman" w:hAnsi="Times New Roman" w:cs="Times New Roman"/>
-                <w:sz w:val="20"/>
-                <w:szCs w:val="20"/>
-              </w:rPr>
-              <w:t>розетки кабельной</w:t>
-            </w:r>
-            <w:r>
-              <w:rPr>
-                <w:rFonts w:ascii="Times New Roman" w:hAnsi="Times New Roman" w:cs="Times New Roman"/>
-                <w:sz w:val="20"/>
-                <w:szCs w:val="20"/>
-              </w:rPr>
-              <w:t xml:space="preserve"> типа </w:t>
-            </w:r>
-            <w:r>
-              <w:rPr>
-                <w:rFonts w:ascii="Times New Roman" w:hAnsi="Times New Roman" w:cs="Times New Roman"/>
-                <w:sz w:val="20"/>
-                <w:szCs w:val="20"/>
                 <w:lang w:val="en-US"/>
               </w:rPr>
-              <w:t>D</w:t>
-            </w:r>
-            <w:r>
-              <w:rPr>
-                <w:rFonts w:ascii="Times New Roman" w:hAnsi="Times New Roman" w:cs="Times New Roman"/>
-                <w:sz w:val="20"/>
-                <w:szCs w:val="20"/>
-              </w:rPr>
-              <w:t>-</w:t>
-            </w:r>
-            <w:r>
-              <w:rPr>
-                <w:rFonts w:ascii="Times New Roman" w:hAnsi="Times New Roman" w:cs="Times New Roman"/>
-                <w:sz w:val="20"/>
-                <w:szCs w:val="20"/>
-                <w:lang w:val="en-US"/>
-              </w:rPr>
-              <w:t>SUB</w:t>
-            </w:r>
-            <w:r>
-              <w:rPr>
-                <w:rFonts w:ascii="Times New Roman" w:hAnsi="Times New Roman" w:cs="Times New Roman"/>
-                <w:sz w:val="20"/>
-                <w:szCs w:val="20"/>
-              </w:rPr>
-              <w:t xml:space="preserve"> </w:t>
-            </w:r>
-            <w:r>
-              <w:rPr>
-                <w:rFonts w:ascii="Times New Roman" w:hAnsi="Times New Roman" w:cs="Times New Roman"/>
-                <w:sz w:val="20"/>
-                <w:szCs w:val="20"/>
-                <w:lang w:val="en-US"/>
-              </w:rPr>
               <w:t>DB</w:t>
             </w:r>
             <w:r>
@@ -2146,15 +2117,7 @@
                 <w:sz w:val="20"/>
                 <w:szCs w:val="20"/>
               </w:rPr>
-              <w:t>9)</w:t>
-            </w:r>
-            <w:r>
-              <w:rPr>
-                <w:rFonts w:ascii="Times New Roman" w:hAnsi="Times New Roman" w:cs="Times New Roman"/>
-                <w:sz w:val="20"/>
-                <w:szCs w:val="20"/>
-              </w:rPr>
-              <w:t xml:space="preserve"> </w:t>
+              <w:t xml:space="preserve">9) </w:t>
             </w:r>
           </w:p>
         </w:tc>
@@ -2624,8 +2587,6 @@
                 <w:szCs w:val="20"/>
               </w:rPr>
             </w:pPr>
-            <w:bookmarkStart w:id="0" w:name="_GoBack"/>
-            <w:bookmarkEnd w:id="0"/>
           </w:p>
         </w:tc>
       </w:tr>
@@ -2745,23 +2706,7 @@
                 <w:sz w:val="20"/>
                 <w:szCs w:val="20"/>
               </w:rPr>
-              <w:t>Дата изготовления</w:t>
-            </w:r>
-            <w:r>
-              <w:rPr>
-                <w:rFonts w:ascii="Times New Roman" w:hAnsi="Times New Roman" w:cs="Times New Roman"/>
-                <w:sz w:val="20"/>
-                <w:szCs w:val="20"/>
-              </w:rPr>
-              <w:t>:</w:t>
-            </w:r>
-            <w:r>
-              <w:rPr>
-                <w:rFonts w:ascii="Times New Roman" w:hAnsi="Times New Roman" w:cs="Times New Roman"/>
-                <w:sz w:val="20"/>
-                <w:szCs w:val="20"/>
-              </w:rPr>
-              <w:t>___</w:t>
+              <w:t>Дата изготовления:___</w:t>
             </w:r>
             <w:r>
               <w:rPr>
@@ -2944,7 +2889,7 @@
                 <w:szCs w:val="20"/>
                 <w:shd w:val="clear" w:color="auto" w:fill="FFFFFF"/>
               </w:rPr>
-              <w:t>Срок</w:t>
+              <w:t>Срок службы</w:t>
             </w:r>
             <w:r>
               <w:rPr>
@@ -2956,8 +2901,9 @@
                 <w:szCs w:val="20"/>
                 <w:shd w:val="clear" w:color="auto" w:fill="FFFFFF"/>
               </w:rPr>
-              <w:t xml:space="preserve"> службы и </w:t>
-            </w:r>
+              <w:t xml:space="preserve">, гарантии </w:t>
+            </w:r>
+            <w:proofErr w:type="spellStart"/>
             <w:r>
               <w:rPr>
                 <w:rFonts w:ascii="Times New Roman" w:hAnsi="Times New Roman" w:cs="Times New Roman"/>
@@ -2968,8 +2914,23 @@
                 <w:szCs w:val="20"/>
                 <w:shd w:val="clear" w:color="auto" w:fill="FFFFFF"/>
               </w:rPr>
-              <w:t>хранения, гарантии изготовителя</w:t>
-            </w:r>
+              <w:t>изготовителя</w:t>
+            </w:r>
+            <w:r>
+              <w:rPr>
+                <w:rFonts w:ascii="Times New Roman" w:hAnsi="Times New Roman" w:cs="Times New Roman"/>
+                <w:b/>
+                <w:color w:val="2D2D2D"/>
+                <w:spacing w:val="2"/>
+                <w:sz w:val="20"/>
+                <w:szCs w:val="20"/>
+                <w:shd w:val="clear" w:color="auto" w:fill="FFFFFF"/>
+              </w:rPr>
+              <w:t>п</w:t>
+            </w:r>
+            <w:bookmarkStart w:id="0" w:name="_GoBack"/>
+            <w:bookmarkEnd w:id="0"/>
+            <w:proofErr w:type="spellEnd"/>
           </w:p>
         </w:tc>
       </w:tr>
@@ -3228,16 +3189,7 @@
                 <w:sz w:val="20"/>
                 <w:szCs w:val="20"/>
               </w:rPr>
-              <w:t>Сведение</w:t>
-            </w:r>
-            <w:r>
-              <w:rPr>
-                <w:rFonts w:ascii="Times New Roman" w:hAnsi="Times New Roman" w:cs="Times New Roman"/>
-                <w:b/>
-                <w:sz w:val="20"/>
-                <w:szCs w:val="20"/>
-              </w:rPr>
-              <w:t xml:space="preserve"> о поверке</w:t>
+              <w:t>Сведение о поверке</w:t>
             </w:r>
             <w:r>
               <w:rPr>
@@ -3787,8 +3739,8 @@
 </file>
 
 <file path=word/numbering.xml><?xml version="1.0" encoding="utf-8"?>
-<w:numbering xmlns:wpc="http://schemas.microsoft.com/office/word/2010/wordprocessingCanvas" xmlns:cx="http://schemas.microsoft.com/office/drawing/2014/chartex" xmlns:mc="http://schemas.openxmlformats.org/markup-compatibility/2006" xmlns:o="urn:schemas-microsoft-com:office:office" xmlns:r="http://schemas.openxmlformats.org/officeDocument/2006/relationships" xmlns:m="http://schemas.openxmlformats.org/officeDocument/2006/math" xmlns:v="urn:schemas-microsoft-com:vml" xmlns:wp14="http://schemas.microsoft.com/office/word/2010/wordprocessingDrawing" xmlns:wp="http://schemas.openxmlformats.org/drawingml/2006/wordprocessingDrawing" xmlns:w10="urn:schemas-microsoft-com:office:word" xmlns:w="http://schemas.openxmlformats.org/wordprocessingml/2006/main" xmlns:w14="http://schemas.microsoft.com/office/word/2010/wordml" xmlns:w15="http://schemas.microsoft.com/office/word/2012/wordml" xmlns:w16se="http://schemas.microsoft.com/office/word/2015/wordml/symex" xmlns:wpg="http://schemas.microsoft.com/office/word/2010/wordprocessingGroup" xmlns:wpi="http://schemas.microsoft.com/office/word/2010/wordprocessingInk" xmlns:wne="http://schemas.microsoft.com/office/word/2006/wordml" xmlns:wps="http://schemas.microsoft.com/office/word/2010/wordprocessingShape" mc:Ignorable="w14 w15 w16se wp14">
-  <w:abstractNum w:abstractNumId="0" w15:restartNumberingAfterBreak="0">
+<w:numbering xmlns:wpc="http://schemas.microsoft.com/office/word/2010/wordprocessingCanvas" xmlns:mo="http://schemas.microsoft.com/office/mac/office/2008/main" xmlns:mc="http://schemas.openxmlformats.org/markup-compatibility/2006" xmlns:mv="urn:schemas-microsoft-com:mac:vml" xmlns:o="urn:schemas-microsoft-com:office:office" xmlns:r="http://schemas.openxmlformats.org/officeDocument/2006/relationships" xmlns:m="http://schemas.openxmlformats.org/officeDocument/2006/math" xmlns:v="urn:schemas-microsoft-com:vml" xmlns:wp14="http://schemas.microsoft.com/office/word/2010/wordprocessingDrawing" xmlns:wp="http://schemas.openxmlformats.org/drawingml/2006/wordprocessingDrawing" xmlns:w10="urn:schemas-microsoft-com:office:word" xmlns:w="http://schemas.openxmlformats.org/wordprocessingml/2006/main" xmlns:w14="http://schemas.microsoft.com/office/word/2010/wordml" xmlns:w15="http://schemas.microsoft.com/office/word/2012/wordml" xmlns:wpg="http://schemas.microsoft.com/office/word/2010/wordprocessingGroup" xmlns:wpi="http://schemas.microsoft.com/office/word/2010/wordprocessingInk" xmlns:wne="http://schemas.microsoft.com/office/word/2006/wordml" xmlns:wps="http://schemas.microsoft.com/office/word/2010/wordprocessingShape" mc:Ignorable="w14 w15 wp14">
+  <w:abstractNum w:abstractNumId="0">
     <w:nsid w:val="116C00C8"/>
     <w:multiLevelType w:val="hybridMultilevel"/>
     <w:tmpl w:val="EAFED276"/>
@@ -3877,7 +3829,7 @@
       </w:pPr>
     </w:lvl>
   </w:abstractNum>
-  <w:abstractNum w:abstractNumId="1" w15:restartNumberingAfterBreak="0">
+  <w:abstractNum w:abstractNumId="1">
     <w:nsid w:val="30AB5A97"/>
     <w:multiLevelType w:val="hybridMultilevel"/>
     <w:tmpl w:val="B1884780"/>
@@ -3976,7 +3928,7 @@
 </file>
 
 <file path=word/styles.xml><?xml version="1.0" encoding="utf-8"?>
-<w:styles xmlns:mc="http://schemas.openxmlformats.org/markup-compatibility/2006" xmlns:r="http://schemas.openxmlformats.org/officeDocument/2006/relationships" xmlns:w="http://schemas.openxmlformats.org/wordprocessingml/2006/main" xmlns:w14="http://schemas.microsoft.com/office/word/2010/wordml" xmlns:w15="http://schemas.microsoft.com/office/word/2012/wordml" xmlns:w16se="http://schemas.microsoft.com/office/word/2015/wordml/symex" mc:Ignorable="w14 w15 w16se">
+<w:styles xmlns:mc="http://schemas.openxmlformats.org/markup-compatibility/2006" xmlns:r="http://schemas.openxmlformats.org/officeDocument/2006/relationships" xmlns:w="http://schemas.openxmlformats.org/wordprocessingml/2006/main" xmlns:w14="http://schemas.microsoft.com/office/word/2010/wordml" xmlns:w15="http://schemas.microsoft.com/office/word/2012/wordml" mc:Ignorable="w14 w15">
   <w:docDefaults>
     <w:rPrDefault>
       <w:rPr>
@@ -3992,7 +3944,7 @@
       </w:pPr>
     </w:pPrDefault>
   </w:docDefaults>
-  <w:latentStyles w:defLockedState="0" w:defUIPriority="99" w:defSemiHidden="0" w:defUnhideWhenUsed="0" w:defQFormat="0" w:count="371">
+  <w:latentStyles w:defLockedState="0" w:defUIPriority="99" w:defSemiHidden="0" w:defUnhideWhenUsed="0" w:defQFormat="0" w:count="382">
     <w:lsdException w:name="Normal" w:uiPriority="0" w:qFormat="1"/>
     <w:lsdException w:name="heading 1" w:uiPriority="9" w:qFormat="1"/>
     <w:lsdException w:name="heading 2" w:semiHidden="1" w:uiPriority="9" w:unhideWhenUsed="1" w:qFormat="1"/>
@@ -4364,6 +4316,8 @@
     <w:lsdException w:name="List Table 5 Dark Accent 6" w:uiPriority="50"/>
     <w:lsdException w:name="List Table 6 Colorful Accent 6" w:uiPriority="51"/>
     <w:lsdException w:name="List Table 7 Colorful Accent 6" w:uiPriority="52"/>
+    <w:lsdException w:name="Mention" w:semiHidden="1" w:unhideWhenUsed="1"/>
+    <w:lsdException w:name="Smart Hyperlink" w:semiHidden="1" w:unhideWhenUsed="1"/>
   </w:latentStyles>
   <w:style w:type="paragraph" w:default="1" w:styleId="a">
     <w:name w:val="Normal"/>
@@ -4405,6 +4359,7 @@
       <w:spacing w:after="0" w:line="240" w:lineRule="auto"/>
     </w:pPr>
     <w:tblPr>
+      <w:tblInd w:w="0" w:type="dxa"/>
       <w:tblBorders>
         <w:top w:val="single" w:sz="4" w:space="0" w:color="auto"/>
         <w:left w:val="single" w:sz="4" w:space="0" w:color="auto"/>
@@ -4413,6 +4368,12 @@
         <w:insideH w:val="single" w:sz="4" w:space="0" w:color="auto"/>
         <w:insideV w:val="single" w:sz="4" w:space="0" w:color="auto"/>
       </w:tblBorders>
+      <w:tblCellMar>
+        <w:top w:w="0" w:type="dxa"/>
+        <w:left w:w="108" w:type="dxa"/>
+        <w:bottom w:w="0" w:type="dxa"/>
+        <w:right w:w="108" w:type="dxa"/>
+      </w:tblCellMar>
     </w:tblPr>
   </w:style>
   <w:style w:type="paragraph" w:styleId="a4">

--- a/КД/Этикетка.docx
+++ b/КД/Этикетка.docx
@@ -2901,36 +2901,10 @@
                 <w:szCs w:val="20"/>
                 <w:shd w:val="clear" w:color="auto" w:fill="FFFFFF"/>
               </w:rPr>
-              <w:t xml:space="preserve">, гарантии </w:t>
-            </w:r>
-            <w:proofErr w:type="spellStart"/>
-            <w:r>
-              <w:rPr>
-                <w:rFonts w:ascii="Times New Roman" w:hAnsi="Times New Roman" w:cs="Times New Roman"/>
-                <w:b/>
-                <w:color w:val="2D2D2D"/>
-                <w:spacing w:val="2"/>
-                <w:sz w:val="20"/>
-                <w:szCs w:val="20"/>
-                <w:shd w:val="clear" w:color="auto" w:fill="FFFFFF"/>
-              </w:rPr>
-              <w:t>изготовителя</w:t>
-            </w:r>
-            <w:r>
-              <w:rPr>
-                <w:rFonts w:ascii="Times New Roman" w:hAnsi="Times New Roman" w:cs="Times New Roman"/>
-                <w:b/>
-                <w:color w:val="2D2D2D"/>
-                <w:spacing w:val="2"/>
-                <w:sz w:val="20"/>
-                <w:szCs w:val="20"/>
-                <w:shd w:val="clear" w:color="auto" w:fill="FFFFFF"/>
-              </w:rPr>
-              <w:t>п</w:t>
+              <w:t>, гарантии изготовителя</w:t>
             </w:r>
             <w:bookmarkStart w:id="0" w:name="_GoBack"/>
             <w:bookmarkEnd w:id="0"/>
-            <w:proofErr w:type="spellEnd"/>
           </w:p>
         </w:tc>
       </w:tr>
